--- a/PPT/JS/day02_作业.docx
+++ b/PPT/JS/day02_作业.docx
@@ -178,6 +178,7 @@
     <w:p>
       <w:pPr>
         <w:numPr>
+          <w:ilvl w:val="0"/>
           <w:numId w:val="0"/>
         </w:numPr>
         <w:rPr>
@@ -204,6 +205,7 @@
     <w:p>
       <w:pPr>
         <w:numPr>
+          <w:ilvl w:val="0"/>
           <w:numId w:val="0"/>
         </w:numPr>
         <w:rPr>
@@ -230,6 +232,7 @@
     <w:p>
       <w:pPr>
         <w:numPr>
+          <w:ilvl w:val="0"/>
           <w:numId w:val="0"/>
         </w:numPr>
         <w:rPr>
@@ -302,8 +305,8 @@
           <w:rFonts w:ascii="微软雅黑" w:hAnsi="微软雅黑" w:eastAsia="微软雅黑"/>
           <w:b w:val="0"/>
           <w:bCs/>
-          <w:sz w:val="36"/>
-          <w:szCs w:val="36"/>
+          <w:sz w:val="32"/>
+          <w:szCs w:val="32"/>
         </w:rPr>
       </w:pPr>
       <w:r>
@@ -322,8 +325,8 @@
           <w:rFonts w:hint="eastAsia" w:ascii="微软雅黑" w:hAnsi="微软雅黑" w:eastAsia="微软雅黑"/>
           <w:b w:val="0"/>
           <w:bCs/>
-          <w:sz w:val="36"/>
-          <w:szCs w:val="36"/>
+          <w:sz w:val="32"/>
+          <w:szCs w:val="32"/>
         </w:rPr>
         <w:t>找出</w:t>
       </w:r>
@@ -332,8 +335,8 @@
           <w:rFonts w:hint="eastAsia" w:ascii="微软雅黑" w:hAnsi="微软雅黑" w:eastAsia="微软雅黑"/>
           <w:b w:val="0"/>
           <w:bCs/>
-          <w:sz w:val="36"/>
-          <w:szCs w:val="36"/>
+          <w:sz w:val="32"/>
+          <w:szCs w:val="32"/>
           <w:lang w:val="en-US" w:eastAsia="zh-CN"/>
         </w:rPr>
         <w:t>100-1000以内</w:t>
@@ -343,8 +346,8 @@
           <w:rFonts w:hint="eastAsia" w:ascii="微软雅黑" w:hAnsi="微软雅黑" w:eastAsia="微软雅黑"/>
           <w:b w:val="0"/>
           <w:bCs/>
-          <w:sz w:val="36"/>
-          <w:szCs w:val="36"/>
+          <w:sz w:val="32"/>
+          <w:szCs w:val="32"/>
         </w:rPr>
         <w:t>所有的水仙花数，三位数，各位立方和等于该数本身。153 = 1 ^ 3 + 5 ^ 3 + 3 ^ 3</w:t>
       </w:r>
@@ -455,17 +458,6 @@
           </wp:inline>
         </w:drawing>
       </w:r>
-    </w:p>
-    <w:p>
-      <w:pPr>
-        <w:rPr>
-          <w:rFonts w:ascii="微软雅黑" w:hAnsi="微软雅黑" w:eastAsia="微软雅黑"/>
-          <w:b w:val="0"/>
-          <w:bCs/>
-          <w:sz w:val="36"/>
-          <w:szCs w:val="36"/>
-        </w:rPr>
-      </w:pPr>
       <w:bookmarkStart w:id="0" w:name="_GoBack"/>
       <w:bookmarkEnd w:id="0"/>
     </w:p>
@@ -778,18 +770,17 @@
       <w:lang w:val="en-US" w:eastAsia="zh-CN" w:bidi="ar-SA"/>
     </w:rPr>
   </w:style>
-  <w:style w:type="character" w:default="1" w:styleId="2">
+  <w:style w:type="character" w:default="1" w:styleId="3">
     <w:name w:val="Default Paragraph Font"/>
     <w:unhideWhenUsed/>
     <w:uiPriority w:val="1"/>
   </w:style>
-  <w:style w:type="table" w:default="1" w:styleId="3">
+  <w:style w:type="table" w:default="1" w:styleId="2">
     <w:name w:val="Normal Table"/>
     <w:unhideWhenUsed/>
     <w:qFormat/>
     <w:uiPriority w:val="99"/>
     <w:tblPr>
-      <w:tblLayout w:type="fixed"/>
       <w:tblCellMar>
         <w:top w:w="0" w:type="dxa"/>
         <w:left w:w="108" w:type="dxa"/>
